--- a/程序设计原则/接口隔离原则.docx
+++ b/程序设计原则/接口隔离原则.docx
@@ -297,8 +297,6 @@
         </w:rPr>
         <w:t>接口隔离原则认为：使用多个专门的接口比使用单一的总接口要好。</w:t>
       </w:r>
-      <w:bookmarkStart w:id="0" w:name="_GoBack"/>
-      <w:bookmarkEnd w:id="0"/>
     </w:p>
     <w:p>
       <w:pPr>
@@ -347,7 +345,9 @@
         </w:tblBorders>
         <w:tblLayout w:type="fixed"/>
         <w:tblCellMar>
+          <w:top w:w="0" w:type="dxa"/>
           <w:left w:w="108" w:type="dxa"/>
+          <w:bottom w:w="0" w:type="dxa"/>
           <w:right w:w="108" w:type="dxa"/>
         </w:tblCellMar>
       </w:tblPr>
@@ -366,7 +366,9 @@
             <w:insideV w:val="single" w:color="auto" w:sz="4" w:space="0"/>
           </w:tblBorders>
           <w:tblCellMar>
+            <w:top w:w="0" w:type="dxa"/>
             <w:left w:w="108" w:type="dxa"/>
+            <w:bottom w:w="0" w:type="dxa"/>
             <w:right w:w="108" w:type="dxa"/>
           </w:tblCellMar>
         </w:tblPrEx>
@@ -426,7 +428,9 @@
             <w:insideV w:val="single" w:color="auto" w:sz="4" w:space="0"/>
           </w:tblBorders>
           <w:tblCellMar>
+            <w:top w:w="0" w:type="dxa"/>
             <w:left w:w="108" w:type="dxa"/>
+            <w:bottom w:w="0" w:type="dxa"/>
             <w:right w:w="108" w:type="dxa"/>
           </w:tblCellMar>
         </w:tblPrEx>
@@ -490,7 +494,9 @@
             <w:insideV w:val="single" w:color="auto" w:sz="4" w:space="0"/>
           </w:tblBorders>
           <w:tblCellMar>
+            <w:top w:w="0" w:type="dxa"/>
             <w:left w:w="108" w:type="dxa"/>
+            <w:bottom w:w="0" w:type="dxa"/>
             <w:right w:w="108" w:type="dxa"/>
           </w:tblCellMar>
         </w:tblPrEx>
@@ -550,7 +556,9 @@
             <w:insideV w:val="single" w:color="auto" w:sz="4" w:space="0"/>
           </w:tblBorders>
           <w:tblCellMar>
+            <w:top w:w="0" w:type="dxa"/>
             <w:left w:w="108" w:type="dxa"/>
+            <w:bottom w:w="0" w:type="dxa"/>
             <w:right w:w="108" w:type="dxa"/>
           </w:tblCellMar>
         </w:tblPrEx>
@@ -684,7 +692,7 @@
           <w:lang w:val="en-US" w:eastAsia="zh-CN"/>
         </w:rPr>
         <w:object>
-          <v:shape id="_x0000_i1026" o:spt="75" type="#_x0000_t75" style="height:278.85pt;width:414.9pt;" o:ole="t" filled="f" o:preferrelative="t" stroked="f" coordsize="21600,21600">
+          <v:shape id="_x0000_i1025" o:spt="75" type="#_x0000_t75" style="height:278.85pt;width:414.9pt;" o:ole="t" filled="f" o:preferrelative="t" stroked="f" coordsize="21600,21600">
             <v:path/>
             <v:fill on="f" focussize="0,0"/>
             <v:stroke on="f"/>
@@ -693,7 +701,7 @@
             <w10:wrap type="none"/>
             <w10:anchorlock/>
           </v:shape>
-          <o:OLEObject Type="Embed" ProgID="Visio.Drawing.15" ShapeID="_x0000_i1026" DrawAspect="Content" ObjectID="_1468075725" r:id="rId4">
+          <o:OLEObject Type="Embed" ProgID="Visio.Drawing.15" ShapeID="_x0000_i1025" DrawAspect="Content" ObjectID="_1468075725" r:id="rId4">
             <o:LockedField>false</o:LockedField>
           </o:OLEObject>
         </w:object>
@@ -2614,7 +2622,7 @@
           <w:lang w:val="en-US" w:eastAsia="zh-CN"/>
         </w:rPr>
         <w:object>
-          <v:shape id="_x0000_i1028" o:spt="75" type="#_x0000_t75" style="height:167pt;width:187pt;" o:ole="t" filled="f" o:preferrelative="t" stroked="f" coordsize="21600,21600">
+          <v:shape id="_x0000_i1027" o:spt="75" type="#_x0000_t75" style="height:167pt;width:187pt;" o:ole="t" filled="f" o:preferrelative="t" stroked="f" coordsize="21600,21600">
             <v:path/>
             <v:fill on="f" focussize="0,0"/>
             <v:stroke on="f"/>
@@ -2623,7 +2631,7 @@
             <w10:wrap type="none"/>
             <w10:anchorlock/>
           </v:shape>
-          <o:OLEObject Type="Embed" ProgID="Visio.Drawing.15" ShapeID="_x0000_i1028" DrawAspect="Content" ObjectID="_1468075726" r:id="rId6">
+          <o:OLEObject Type="Embed" ProgID="Visio.Drawing.15" ShapeID="_x0000_i1027" DrawAspect="Content" ObjectID="_1468075726" r:id="rId6">
             <o:LockedField>false</o:LockedField>
           </o:OLEObject>
         </w:object>
@@ -2666,6 +2674,8 @@
         </w:rPr>
         <w:t>假设学生使用本模块时只有查询成绩的权限，Student类只需要使用“学生成绩查询()”方法，但是按照目前的情况，Student类将被迫获取其他几个方法的使用权限，这是违背接口隔离原则的。</w:t>
       </w:r>
+      <w:bookmarkStart w:id="0" w:name="_GoBack"/>
+      <w:bookmarkEnd w:id="0"/>
     </w:p>
     <w:sectPr>
       <w:pgSz w:w="11906" w:h="16838"/>
